--- a/selenium/8-frames-windowhandles-javascript-screenshot.docx
+++ b/selenium/8-frames-windowhandles-javascript-screenshot.docx
@@ -9,6 +9,138 @@
           <w:b/>
         </w:rPr>
       </w:pPr>
+      <w:r>
+        <w:rPr>
+          <w:b/>
+        </w:rPr>
+        <w:t>- where is the default focus.</w:t>
+      </w:r>
+    </w:p>
+    <w:p>
+      <w:pPr>
+        <w:jc w:val="both"/>
+        <w:rPr>
+          <w:b/>
+        </w:rPr>
+      </w:pPr>
+      <w:r>
+        <w:rPr>
+          <w:b/>
+        </w:rPr>
+        <w:t>- how to bring the focus on frame (three ways)</w:t>
+      </w:r>
+    </w:p>
+    <w:p>
+      <w:pPr>
+        <w:jc w:val="both"/>
+        <w:rPr>
+          <w:b/>
+        </w:rPr>
+      </w:pPr>
+      <w:r>
+        <w:rPr>
+          <w:b/>
+        </w:rPr>
+        <w:t>- there is only one frame in web page, then how to switch in between.</w:t>
+      </w:r>
+    </w:p>
+    <w:p>
+      <w:pPr>
+        <w:jc w:val="both"/>
+        <w:rPr>
+          <w:b/>
+        </w:rPr>
+      </w:pPr>
+      <w:r>
+        <w:rPr>
+          <w:b/>
+        </w:rPr>
+        <w:t xml:space="preserve">- invoke </w:t>
+      </w:r>
+      <w:proofErr w:type="spellStart"/>
+      <w:r>
+        <w:rPr>
+          <w:b/>
+        </w:rPr>
+        <w:t>javascript</w:t>
+      </w:r>
+      <w:proofErr w:type="spellEnd"/>
+      <w:r>
+        <w:rPr>
+          <w:b/>
+        </w:rPr>
+        <w:t xml:space="preserve"> function rather than clicking the button.</w:t>
+      </w:r>
+    </w:p>
+    <w:p>
+      <w:pPr>
+        <w:jc w:val="both"/>
+        <w:rPr>
+          <w:b/>
+        </w:rPr>
+      </w:pPr>
+      <w:r>
+        <w:rPr>
+          <w:b/>
+        </w:rPr>
+        <w:t xml:space="preserve">- embed </w:t>
+      </w:r>
+      <w:proofErr w:type="spellStart"/>
+      <w:r>
+        <w:rPr>
+          <w:b/>
+        </w:rPr>
+        <w:t>javascript</w:t>
+      </w:r>
+      <w:proofErr w:type="spellEnd"/>
+      <w:r>
+        <w:rPr>
+          <w:b/>
+        </w:rPr>
+        <w:t xml:space="preserve"> on web element</w:t>
+      </w:r>
+    </w:p>
+    <w:p>
+      <w:pPr>
+        <w:jc w:val="both"/>
+        <w:rPr>
+          <w:b/>
+        </w:rPr>
+      </w:pPr>
+      <w:r>
+        <w:rPr>
+          <w:b/>
+        </w:rPr>
+        <w:t xml:space="preserve">- take screen shot by </w:t>
+      </w:r>
+      <w:proofErr w:type="spellStart"/>
+      <w:r>
+        <w:rPr>
+          <w:b/>
+        </w:rPr>
+        <w:t>date&amp;time</w:t>
+      </w:r>
+      <w:proofErr w:type="spellEnd"/>
+      <w:r>
+        <w:rPr>
+          <w:b/>
+        </w:rPr>
+        <w:t xml:space="preserve"> stamp.</w:t>
+      </w:r>
+    </w:p>
+    <w:p>
+      <w:pPr>
+        <w:jc w:val="both"/>
+        <w:rPr>
+          <w:b/>
+        </w:rPr>
+      </w:pPr>
+      <w:r>
+        <w:rPr>
+          <w:b/>
+        </w:rPr>
+        <w:t>- How to extract the elements which are on second window.</w:t>
+      </w:r>
     </w:p>
     <w:p>
       <w:pPr>
@@ -810,6 +942,7 @@
           <w:sz w:val="20"/>
           <w:szCs w:val="20"/>
         </w:rPr>
+        <w:lastRenderedPageBreak/>
         <w:tab/>
       </w:r>
       <w:r>
@@ -1478,7 +1611,6 @@
         <w:jc w:val="both"/>
       </w:pPr>
       <w:r>
-        <w:lastRenderedPageBreak/>
         <w:t xml:space="preserve">There is no option "profiling" in IE but present in chrome and it does not work as work in </w:t>
       </w:r>
       <w:proofErr w:type="spellStart"/>
@@ -1800,6 +1932,7 @@
         <w:jc w:val="both"/>
       </w:pPr>
       <w:r>
+        <w:lastRenderedPageBreak/>
         <w:t>access login textbox and enter login information</w:t>
       </w:r>
     </w:p>
@@ -2119,7 +2252,6 @@
           <w:sz w:val="18"/>
           <w:szCs w:val="18"/>
         </w:rPr>
-        <w:lastRenderedPageBreak/>
         <w:tab/>
       </w:r>
       <w:r>
@@ -3471,6 +3603,7 @@
           <w:sz w:val="18"/>
           <w:szCs w:val="18"/>
         </w:rPr>
+        <w:lastRenderedPageBreak/>
         <w:tab/>
       </w:r>
       <w:r>
